--- a/Project_Desc_Stock Management System GraphQL API.docx
+++ b/Project_Desc_Stock Management System GraphQL API.docx
@@ -162,17 +162,50 @@
       </w:r>
       <w:r>
         <w:tab/>
-        <w:t xml:space="preserve">As a user, I want to remove an item from </w:t>
-      </w:r>
-      <w:proofErr w:type="gramStart"/>
-      <w:r>
-        <w:t>the stock</w:t>
-      </w:r>
-      <w:proofErr w:type="gramEnd"/>
-      <w:r>
-        <w:t>.</w:t>
-      </w:r>
-    </w:p>
+        <w:t>As a user, I want to remove an item from the stock.</w:t>
+      </w:r>
+    </w:p>
+    <w:p>
+      <w:r>
+        <w:t>6.</w:t>
+      </w:r>
+      <w:r>
+        <w:tab/>
+      </w:r>
+      <w:r>
+        <w:t>As a user, I want to view a list of available suppliers.</w:t>
+      </w:r>
+    </w:p>
+    <w:p>
+      <w:r>
+        <w:t>7.</w:t>
+      </w:r>
+      <w:r>
+        <w:tab/>
+      </w:r>
+      <w:r>
+        <w:t>As a user, I want to view a list of available categories.</w:t>
+      </w:r>
+    </w:p>
+    <w:p>
+      <w:pPr>
+        <w:rPr>
+          <w:rFonts w:ascii="Segoe UI" w:hAnsi="Segoe UI" w:cs="Segoe UI"/>
+          <w:color w:val="374151"/>
+          <w:shd w:val="clear" w:color="auto" w:fill="F7F7F8"/>
+        </w:rPr>
+      </w:pPr>
+      <w:r>
+        <w:t>8.</w:t>
+      </w:r>
+      <w:r>
+        <w:tab/>
+      </w:r>
+      <w:r>
+        <w:t>As a user, I want to record a stock transaction. I should provide the transaction type, date, quantity, stock item, and customer information.</w:t>
+      </w:r>
+    </w:p>
+    <w:p/>
     <w:p>
       <w:pPr>
         <w:rPr>
@@ -278,6 +311,7 @@
           <w:b/>
           <w:bCs/>
         </w:rPr>
+        <w:lastRenderedPageBreak/>
         <w:t>Object-Oriented Programming</w:t>
       </w:r>
       <w:r>
@@ -303,109 +337,187 @@
     </w:p>
     <w:p>
       <w:r>
+        <w:t>Implement proper error handling mechanisms using exception handling to handle errors and exceptions. Provide informative error messages to assist with troubleshooting and debugging.</w:t>
+      </w:r>
+    </w:p>
+    <w:p>
+      <w:r>
+        <w:rPr>
+          <w:b/>
+          <w:bCs/>
+        </w:rPr>
+        <w:t>Code Readability:</w:t>
+      </w:r>
+      <w:r>
+        <w:t xml:space="preserve"> </w:t>
+      </w:r>
+    </w:p>
+    <w:p>
+      <w:r>
+        <w:t>Write clean, readable, and well-documented code. Follow the Python style guide (PEP 8) for naming conventions, indentation, comments, and docstrings.</w:t>
+      </w:r>
+    </w:p>
+    <w:p/>
+    <w:p>
+      <w:r>
+        <w:rPr>
+          <w:b/>
+          <w:bCs/>
+        </w:rPr>
+        <w:t>Input Validation:</w:t>
+      </w:r>
+    </w:p>
+    <w:p>
+      <w:pPr>
+        <w:rPr>
+          <w:b/>
+          <w:bCs/>
+        </w:rPr>
+      </w:pPr>
+      <w:r>
+        <w:t>Validate user input and perform data sanitization to ensure the integrity and security of the application. Use appropriate Python libraries or regular expressions to validate and sanitize input data.</w:t>
+      </w:r>
+    </w:p>
+    <w:p>
+      <w:pPr>
+        <w:rPr>
+          <w:b/>
+          <w:bCs/>
+        </w:rPr>
+      </w:pPr>
+      <w:r>
+        <w:rPr>
+          <w:b/>
+          <w:bCs/>
+        </w:rPr>
+        <w:t>Unit Testing:</w:t>
+      </w:r>
+    </w:p>
+    <w:p>
+      <w:r>
+        <w:t xml:space="preserve">Write unit tests to verify the correctness of individual components or functions within the codebase. Use testing frameworks </w:t>
+      </w:r>
+      <w:proofErr w:type="spellStart"/>
+      <w:r>
+        <w:t>unittest</w:t>
+      </w:r>
+      <w:proofErr w:type="spellEnd"/>
+      <w:r>
+        <w:t xml:space="preserve"> to automate the testing process.</w:t>
+      </w:r>
+    </w:p>
+    <w:p>
+      <w:pPr>
+        <w:rPr>
+          <w:b/>
+          <w:bCs/>
+        </w:rPr>
+      </w:pPr>
+      <w:r>
+        <w:rPr>
+          <w:b/>
+          <w:bCs/>
+        </w:rPr>
+        <w:t>Virtual Environment Creation:</w:t>
+      </w:r>
+    </w:p>
+    <w:p>
+      <w:r>
+        <w:t>The Stock Management system should support the creation of a dedicated virtual environment for development and deployment purposes. The virtual environment should be isolated and independent, ensuring that the system's dependencies and configurations do not conflict with other Python packages or system dependencies.</w:t>
+      </w:r>
+    </w:p>
+    <w:p>
+      <w:r>
+        <w:rPr>
+          <w:b/>
+          <w:bCs/>
+        </w:rPr>
+        <w:t>Package Management</w:t>
+      </w:r>
+      <w:r>
+        <w:t xml:space="preserve">: </w:t>
+      </w:r>
+    </w:p>
+    <w:p>
+      <w:r>
+        <w:t>Use a package management tool like pip to manage dependencies and ensure consistent package versions. Define dependencies in a requirements.txt or a similar file for easy installation and reproducibility.</w:t>
+      </w:r>
+    </w:p>
+    <w:p>
+      <w:r>
+        <w:rPr>
+          <w:b/>
+          <w:bCs/>
+        </w:rPr>
+        <w:t>Schema Design:</w:t>
+      </w:r>
+      <w:r>
+        <w:t xml:space="preserve"> </w:t>
+      </w:r>
+    </w:p>
+    <w:p>
+      <w:r>
+        <w:t xml:space="preserve">Define a </w:t>
+      </w:r>
+      <w:proofErr w:type="spellStart"/>
+      <w:r>
+        <w:t>GraphQL</w:t>
+      </w:r>
+      <w:proofErr w:type="spellEnd"/>
+      <w:r>
+        <w:t xml:space="preserve"> schema that represents the stock management system, including the necessary types, queries, and mutations.</w:t>
+      </w:r>
+    </w:p>
+    <w:p>
+      <w:r>
+        <w:rPr>
+          <w:b/>
+          <w:bCs/>
+        </w:rPr>
+        <w:t>Error Handling</w:t>
+      </w:r>
+      <w:r>
+        <w:t>:</w:t>
+      </w:r>
+    </w:p>
+    <w:p>
+      <w:r>
+        <w:t>Implement error handling mechanisms in the API to provide appropriate error messages for incorrect input or encountered errors.</w:t>
+      </w:r>
+    </w:p>
+    <w:p>
+      <w:r>
+        <w:rPr>
+          <w:b/>
+          <w:bCs/>
+        </w:rPr>
+        <w:t>Input Validation</w:t>
+      </w:r>
+      <w:r>
+        <w:t xml:space="preserve">: </w:t>
+      </w:r>
+    </w:p>
+    <w:p>
+      <w:r>
         <w:lastRenderedPageBreak/>
-        <w:t>Implement proper error handling mechanisms using exception handling to handle errors and exceptions. Provide informative error messages to assist with troubleshooting and debugging.</w:t>
-      </w:r>
-    </w:p>
-    <w:p>
-      <w:r>
-        <w:rPr>
-          <w:b/>
-          <w:bCs/>
-        </w:rPr>
-        <w:t>Code Readability:</w:t>
-      </w:r>
-      <w:r>
-        <w:t xml:space="preserve"> </w:t>
-      </w:r>
-    </w:p>
-    <w:p>
-      <w:r>
-        <w:t>Write clean, readable, and well-documented code. Follow the Python style guide (PEP 8) for naming conventions, indentation, comments, and docstrings.</w:t>
-      </w:r>
-    </w:p>
-    <w:p/>
-    <w:p>
-      <w:r>
-        <w:rPr>
-          <w:b/>
-          <w:bCs/>
-        </w:rPr>
-        <w:t>Input Validation:</w:t>
-      </w:r>
-      <w:r>
-        <w:t xml:space="preserve"> </w:t>
-      </w:r>
-    </w:p>
-    <w:p>
-      <w:pPr>
-        <w:rPr>
-          <w:b/>
-          <w:bCs/>
-        </w:rPr>
-      </w:pPr>
-      <w:r>
-        <w:t>Validate user input and perform data sanitization to ensure the integrity and security of the application. Use appropriate Python libraries or regular expressions to validate and sanitize input data.</w:t>
-      </w:r>
-    </w:p>
-    <w:p>
-      <w:pPr>
-        <w:rPr>
-          <w:b/>
-          <w:bCs/>
-        </w:rPr>
-      </w:pPr>
-      <w:r>
-        <w:rPr>
-          <w:b/>
-          <w:bCs/>
-        </w:rPr>
-        <w:t>Unit Testing:</w:t>
-      </w:r>
-    </w:p>
-    <w:p>
-      <w:r>
-        <w:t xml:space="preserve">Write unit tests to verify the correctness of individual components or functions within the codebase. Use testing frameworks </w:t>
+        <w:t xml:space="preserve">Validate user input and enforce data integrity rules in the </w:t>
       </w:r>
       <w:proofErr w:type="spellStart"/>
       <w:r>
-        <w:t>unittest</w:t>
+        <w:t>GraphQL</w:t>
       </w:r>
       <w:proofErr w:type="spellEnd"/>
       <w:r>
-        <w:t xml:space="preserve"> to automate the testing process.</w:t>
-      </w:r>
-    </w:p>
-    <w:p>
-      <w:pPr>
-        <w:rPr>
-          <w:b/>
-          <w:bCs/>
-        </w:rPr>
-      </w:pPr>
-      <w:r>
-        <w:rPr>
-          <w:b/>
-          <w:bCs/>
-        </w:rPr>
-        <w:t>Virtual Environment Creation:</w:t>
-      </w:r>
-    </w:p>
-    <w:p>
-      <w:r>
-        <w:t xml:space="preserve">The Stock Management system should support the creation of a dedicated virtual environment for development and deployment purposes. The virtual environment should be isolated and independent, ensuring that the system's dependencies and configurations do not conflict with other Python packages or system </w:t>
-      </w:r>
-      <w:r>
-        <w:t>dependencies.</w:t>
-      </w:r>
-    </w:p>
-    <w:p>
-      <w:r>
-        <w:rPr>
-          <w:b/>
-          <w:bCs/>
-        </w:rPr>
-        <w:t>Package Management</w:t>
+        <w:t xml:space="preserve"> resolvers to ensure correct and valid data entry.</w:t>
+      </w:r>
+    </w:p>
+    <w:p>
+      <w:r>
+        <w:rPr>
+          <w:b/>
+          <w:bCs/>
+        </w:rPr>
+        <w:t>Performance</w:t>
       </w:r>
       <w:r>
         <w:t xml:space="preserve">: </w:t>
@@ -413,90 +525,6 @@
     </w:p>
     <w:p>
       <w:r>
-        <w:t>Use a package management tool like pip to manage dependencies and ensure consistent package versions. Define dependencies in a requirements.txt or a similar file for easy installation and reproducibility.</w:t>
-      </w:r>
-    </w:p>
-    <w:p>
-      <w:r>
-        <w:rPr>
-          <w:b/>
-          <w:bCs/>
-        </w:rPr>
-        <w:t>Schema Design:</w:t>
-      </w:r>
-      <w:r>
-        <w:t xml:space="preserve"> </w:t>
-      </w:r>
-    </w:p>
-    <w:p>
-      <w:r>
-        <w:t xml:space="preserve">Define a </w:t>
-      </w:r>
-      <w:proofErr w:type="spellStart"/>
-      <w:r>
-        <w:t>GraphQL</w:t>
-      </w:r>
-      <w:proofErr w:type="spellEnd"/>
-      <w:r>
-        <w:t xml:space="preserve"> schema that represents the stock management system, including the necessary types, queries, and mutations.</w:t>
-      </w:r>
-    </w:p>
-    <w:p>
-      <w:r>
-        <w:rPr>
-          <w:b/>
-          <w:bCs/>
-        </w:rPr>
-        <w:t>Error Handling</w:t>
-      </w:r>
-      <w:r>
-        <w:t>:</w:t>
-      </w:r>
-    </w:p>
-    <w:p>
-      <w:r>
-        <w:t>Implement error handling mechanisms in the API to provide appropriate error messages for incorrect input or encountered errors.</w:t>
-      </w:r>
-    </w:p>
-    <w:p>
-      <w:r>
-        <w:rPr>
-          <w:b/>
-          <w:bCs/>
-        </w:rPr>
-        <w:t>Input Validation</w:t>
-      </w:r>
-      <w:r>
-        <w:t xml:space="preserve">: </w:t>
-      </w:r>
-    </w:p>
-    <w:p>
-      <w:r>
-        <w:t xml:space="preserve">Validate user input and enforce data integrity rules in the </w:t>
-      </w:r>
-      <w:proofErr w:type="spellStart"/>
-      <w:r>
-        <w:t>GraphQL</w:t>
-      </w:r>
-      <w:proofErr w:type="spellEnd"/>
-      <w:r>
-        <w:t xml:space="preserve"> resolvers to ensure correct and valid data entry.</w:t>
-      </w:r>
-    </w:p>
-    <w:p>
-      <w:r>
-        <w:rPr>
-          <w:b/>
-          <w:bCs/>
-        </w:rPr>
-        <w:t>Performance</w:t>
-      </w:r>
-      <w:r>
-        <w:t xml:space="preserve">: </w:t>
-      </w:r>
-    </w:p>
-    <w:p>
-      <w:r>
         <w:t>Optimize the API's performance by efficiently fetching and manipulating stock data, minimizing unnecessary data transfers.</w:t>
       </w:r>
     </w:p>
@@ -506,7 +534,6 @@
           <w:b/>
           <w:bCs/>
         </w:rPr>
-        <w:lastRenderedPageBreak/>
         <w:t>Localization:</w:t>
       </w:r>
       <w:r>

--- a/Project_Desc_Stock Management System GraphQL API.docx
+++ b/Project_Desc_Stock Management System GraphQL API.docx
@@ -162,7 +162,15 @@
       </w:r>
       <w:r>
         <w:tab/>
-        <w:t>As a user, I want to remove an item from the stock.</w:t>
+        <w:t xml:space="preserve">As a user, I want to remove an item from </w:t>
+      </w:r>
+      <w:proofErr w:type="gramStart"/>
+      <w:r>
+        <w:t>the stock</w:t>
+      </w:r>
+      <w:proofErr w:type="gramEnd"/>
+      <w:r>
+        <w:t>.</w:t>
       </w:r>
     </w:p>
     <w:p>
@@ -202,7 +210,32 @@
         <w:tab/>
       </w:r>
       <w:r>
-        <w:t>As a user, I want to record a stock transaction. I should provide the transaction type, date, quantity, stock item, and customer information.</w:t>
+        <w:t xml:space="preserve">As a user, I want to record a stock transaction. I should provide the transaction type, date, quantity, stock item, and customer </w:t>
+      </w:r>
+      <w:proofErr w:type="gramStart"/>
+      <w:r>
+        <w:t>information.</w:t>
+      </w:r>
+      <w:r>
+        <w:rPr>
+          <w:b/>
+          <w:bCs/>
+          <w:i/>
+          <w:iCs/>
+          <w:u w:val="single"/>
+        </w:rPr>
+        <w:t>(</w:t>
+      </w:r>
+      <w:proofErr w:type="gramEnd"/>
+      <w:r>
+        <w:rPr>
+          <w:b/>
+          <w:bCs/>
+          <w:i/>
+          <w:iCs/>
+          <w:u w:val="single"/>
+        </w:rPr>
+        <w:t>Nice to have)</w:t>
       </w:r>
     </w:p>
     <w:p/>
